--- a/CPP/CPP필기/윈도우즈 API.docx
+++ b/CPP/CPP필기/윈도우즈 API.docx
@@ -4,8 +4,10 @@
   <w:body>
     <w:p>
       <w:pPr>
+        <w:spacing w:line="240" w:lineRule="auto"/>
         <w:jc w:val="center"/>
       </w:pPr>
+      <w:proofErr w:type="spellStart"/>
       <w:r>
         <w:rPr>
           <w:rFonts w:hint="eastAsia"/>
@@ -13,7 +15,11 @@
         <w:t>W</w:t>
       </w:r>
       <w:r>
-        <w:t xml:space="preserve">inAPI </w:t>
+        <w:t>inAPI</w:t>
+      </w:r>
+      <w:proofErr w:type="spellEnd"/>
+      <w:r>
+        <w:t xml:space="preserve"> </w:t>
       </w:r>
       <w:r>
         <w:rPr>
@@ -29,6 +35,7 @@
           <w:ilvl w:val="0"/>
           <w:numId w:val="1"/>
         </w:numPr>
+        <w:spacing w:line="240" w:lineRule="auto"/>
         <w:ind w:leftChars="0"/>
       </w:pPr>
       <w:r>
@@ -45,6 +52,7 @@
           <w:ilvl w:val="1"/>
           <w:numId w:val="1"/>
         </w:numPr>
+        <w:spacing w:line="240" w:lineRule="auto"/>
         <w:ind w:leftChars="0"/>
       </w:pPr>
       <w:r>
@@ -61,6 +69,7 @@
           <w:ilvl w:val="2"/>
           <w:numId w:val="1"/>
         </w:numPr>
+        <w:spacing w:line="240" w:lineRule="auto"/>
         <w:ind w:leftChars="0"/>
       </w:pPr>
       <w:r>
@@ -77,13 +86,28 @@
           <w:ilvl w:val="2"/>
           <w:numId w:val="1"/>
         </w:numPr>
-        <w:ind w:leftChars="0"/>
-      </w:pPr>
-      <w:r>
-        <w:rPr>
-          <w:rFonts w:hint="eastAsia"/>
-        </w:rPr>
-        <w:t>멀티 태스킹이 가능하다.</w:t>
+        <w:spacing w:line="240" w:lineRule="auto"/>
+        <w:ind w:leftChars="0"/>
+      </w:pPr>
+      <w:r>
+        <w:rPr>
+          <w:rFonts w:hint="eastAsia"/>
+        </w:rPr>
+        <w:t xml:space="preserve">멀티 </w:t>
+      </w:r>
+      <w:proofErr w:type="spellStart"/>
+      <w:r>
+        <w:rPr>
+          <w:rFonts w:hint="eastAsia"/>
+        </w:rPr>
+        <w:t>태스킹이</w:t>
+      </w:r>
+      <w:proofErr w:type="spellEnd"/>
+      <w:r>
+        <w:rPr>
+          <w:rFonts w:hint="eastAsia"/>
+        </w:rPr>
+        <w:t xml:space="preserve"> 가능하다.</w:t>
       </w:r>
     </w:p>
     <w:p>
@@ -93,6 +117,7 @@
           <w:ilvl w:val="2"/>
           <w:numId w:val="1"/>
         </w:numPr>
+        <w:spacing w:line="240" w:lineRule="auto"/>
         <w:ind w:leftChars="0"/>
       </w:pPr>
       <w:r>
@@ -109,6 +134,7 @@
           <w:ilvl w:val="2"/>
           <w:numId w:val="1"/>
         </w:numPr>
+        <w:spacing w:line="240" w:lineRule="auto"/>
         <w:ind w:leftChars="0"/>
       </w:pPr>
       <w:r>
@@ -125,6 +151,7 @@
           <w:ilvl w:val="2"/>
           <w:numId w:val="1"/>
         </w:numPr>
+        <w:spacing w:line="240" w:lineRule="auto"/>
         <w:ind w:leftChars="0"/>
       </w:pPr>
       <w:r>
@@ -141,13 +168,28 @@
           <w:ilvl w:val="2"/>
           <w:numId w:val="1"/>
         </w:numPr>
-        <w:ind w:leftChars="0"/>
-      </w:pPr>
-      <w:r>
-        <w:rPr>
-          <w:rFonts w:hint="eastAsia"/>
-        </w:rPr>
-        <w:t>리소스가 분리되어있다.</w:t>
+        <w:spacing w:line="240" w:lineRule="auto"/>
+        <w:ind w:leftChars="0"/>
+      </w:pPr>
+      <w:r>
+        <w:rPr>
+          <w:rFonts w:hint="eastAsia"/>
+        </w:rPr>
+        <w:t xml:space="preserve">리소스가 </w:t>
+      </w:r>
+      <w:proofErr w:type="spellStart"/>
+      <w:r>
+        <w:rPr>
+          <w:rFonts w:hint="eastAsia"/>
+        </w:rPr>
+        <w:t>분리되어있다</w:t>
+      </w:r>
+      <w:proofErr w:type="spellEnd"/>
+      <w:r>
+        <w:rPr>
+          <w:rFonts w:hint="eastAsia"/>
+        </w:rPr>
+        <w:t>.</w:t>
       </w:r>
     </w:p>
     <w:p>
@@ -157,14 +199,17 @@
           <w:ilvl w:val="1"/>
           <w:numId w:val="1"/>
         </w:numPr>
-        <w:ind w:leftChars="0"/>
-      </w:pPr>
+        <w:spacing w:line="240" w:lineRule="auto"/>
+        <w:ind w:leftChars="0"/>
+      </w:pPr>
+      <w:proofErr w:type="spellStart"/>
       <w:r>
         <w:rPr>
           <w:rFonts w:hint="eastAsia"/>
         </w:rPr>
         <w:t>개발툴</w:t>
       </w:r>
+      <w:proofErr w:type="spellEnd"/>
     </w:p>
     <w:p>
       <w:pPr>
@@ -173,8 +218,10 @@
           <w:ilvl w:val="2"/>
           <w:numId w:val="1"/>
         </w:numPr>
-        <w:ind w:leftChars="0"/>
-      </w:pPr>
+        <w:spacing w:line="240" w:lineRule="auto"/>
+        <w:ind w:leftChars="0"/>
+      </w:pPr>
+      <w:proofErr w:type="gramStart"/>
       <w:r>
         <w:rPr>
           <w:rFonts w:hint="eastAsia"/>
@@ -182,7 +229,11 @@
         <w:t>A</w:t>
       </w:r>
       <w:r>
-        <w:t xml:space="preserve">PI : </w:t>
+        <w:t>PI :</w:t>
+      </w:r>
+      <w:proofErr w:type="gramEnd"/>
+      <w:r>
+        <w:t xml:space="preserve"> </w:t>
       </w:r>
       <w:r>
         <w:rPr>
@@ -215,7 +266,21 @@
         <w:rPr>
           <w:rFonts w:hint="eastAsia"/>
         </w:rPr>
-        <w:t>리소스 등등의 핵심들로 구성되어있다.</w:t>
+        <w:t xml:space="preserve">리소스 등등의 핵심들로 </w:t>
+      </w:r>
+      <w:proofErr w:type="spellStart"/>
+      <w:r>
+        <w:rPr>
+          <w:rFonts w:hint="eastAsia"/>
+        </w:rPr>
+        <w:t>구성되어있다</w:t>
+      </w:r>
+      <w:proofErr w:type="spellEnd"/>
+      <w:r>
+        <w:rPr>
+          <w:rFonts w:hint="eastAsia"/>
+        </w:rPr>
+        <w:t>.</w:t>
       </w:r>
       <w:r>
         <w:t xml:space="preserve"> </w:t>
@@ -228,6 +293,7 @@
           <w:ilvl w:val="2"/>
           <w:numId w:val="1"/>
         </w:numPr>
+        <w:spacing w:line="240" w:lineRule="auto"/>
         <w:ind w:leftChars="0"/>
       </w:pPr>
       <w:r>
@@ -244,10 +310,16 @@
           <w:ilvl w:val="3"/>
           <w:numId w:val="1"/>
         </w:numPr>
-        <w:ind w:leftChars="0"/>
-      </w:pPr>
-      <w:r>
-        <w:t xml:space="preserve">SDK : </w:t>
+        <w:spacing w:line="240" w:lineRule="auto"/>
+        <w:ind w:leftChars="0"/>
+      </w:pPr>
+      <w:proofErr w:type="gramStart"/>
+      <w:r>
+        <w:t>SDK :</w:t>
+      </w:r>
+      <w:proofErr w:type="gramEnd"/>
+      <w:r>
+        <w:t xml:space="preserve"> </w:t>
       </w:r>
       <w:r>
         <w:rPr>
@@ -271,7 +343,21 @@
         <w:rPr>
           <w:rFonts w:hint="eastAsia"/>
         </w:rPr>
-        <w:t>에서 마이크로소프트사에서 제공하는 윈도우용 프로그램 개발 킷이다.</w:t>
+        <w:t xml:space="preserve">에서 마이크로소프트사에서 제공하는 윈도우용 프로그램 개발 </w:t>
+      </w:r>
+      <w:proofErr w:type="spellStart"/>
+      <w:r>
+        <w:rPr>
+          <w:rFonts w:hint="eastAsia"/>
+        </w:rPr>
+        <w:t>킷이다</w:t>
+      </w:r>
+      <w:proofErr w:type="spellEnd"/>
+      <w:r>
+        <w:rPr>
+          <w:rFonts w:hint="eastAsia"/>
+        </w:rPr>
+        <w:t>.</w:t>
       </w:r>
       <w:r>
         <w:t xml:space="preserve"> </w:t>
@@ -299,16 +385,28 @@
           <w:ilvl w:val="3"/>
           <w:numId w:val="1"/>
         </w:numPr>
-        <w:ind w:leftChars="0"/>
-      </w:pPr>
-      <w:r>
-        <w:rPr>
-          <w:rFonts w:hint="eastAsia"/>
-        </w:rPr>
-        <w:t xml:space="preserve">클래스 라이브러리 </w:t>
-      </w:r>
-      <w:r>
-        <w:t xml:space="preserve">: </w:t>
+        <w:spacing w:line="240" w:lineRule="auto"/>
+        <w:ind w:leftChars="0"/>
+      </w:pPr>
+      <w:r>
+        <w:rPr>
+          <w:rFonts w:hint="eastAsia"/>
+        </w:rPr>
+        <w:t xml:space="preserve">클래스 </w:t>
+      </w:r>
+      <w:proofErr w:type="gramStart"/>
+      <w:r>
+        <w:rPr>
+          <w:rFonts w:hint="eastAsia"/>
+        </w:rPr>
+        <w:t xml:space="preserve">라이브러리 </w:t>
+      </w:r>
+      <w:r>
+        <w:t>:</w:t>
+      </w:r>
+      <w:proofErr w:type="gramEnd"/>
+      <w:r>
+        <w:t xml:space="preserve"> </w:t>
       </w:r>
       <w:r>
         <w:rPr>
@@ -369,22 +467,48 @@
           <w:ilvl w:val="3"/>
           <w:numId w:val="1"/>
         </w:numPr>
-        <w:ind w:leftChars="0"/>
-      </w:pPr>
-      <w:r>
-        <w:rPr>
-          <w:rFonts w:hint="eastAsia"/>
-        </w:rPr>
-        <w:t xml:space="preserve">비주얼 툴 </w:t>
-      </w:r>
-      <w:r>
-        <w:t xml:space="preserve">: </w:t>
-      </w:r>
-      <w:r>
-        <w:rPr>
-          <w:rFonts w:hint="eastAsia"/>
-        </w:rPr>
-        <w:t>손으로 일일이 코드를 작성하지 않고 마우스로 마치 그림을 그리듯 화면을 디자인 하며 꼭 필요한 곳에만 간단한 코드를 작성하는 개발툴이다.</w:t>
+        <w:spacing w:line="240" w:lineRule="auto"/>
+        <w:ind w:leftChars="0"/>
+      </w:pPr>
+      <w:r>
+        <w:rPr>
+          <w:rFonts w:hint="eastAsia"/>
+        </w:rPr>
+        <w:t xml:space="preserve">비주얼 </w:t>
+      </w:r>
+      <w:proofErr w:type="gramStart"/>
+      <w:r>
+        <w:rPr>
+          <w:rFonts w:hint="eastAsia"/>
+        </w:rPr>
+        <w:t xml:space="preserve">툴 </w:t>
+      </w:r>
+      <w:r>
+        <w:t>:</w:t>
+      </w:r>
+      <w:proofErr w:type="gramEnd"/>
+      <w:r>
+        <w:t xml:space="preserve"> </w:t>
+      </w:r>
+      <w:r>
+        <w:rPr>
+          <w:rFonts w:hint="eastAsia"/>
+        </w:rPr>
+        <w:t xml:space="preserve">손으로 일일이 코드를 작성하지 않고 마우스로 마치 그림을 그리듯 화면을 디자인 하며 꼭 필요한 곳에만 간단한 코드를 작성하는 </w:t>
+      </w:r>
+      <w:proofErr w:type="spellStart"/>
+      <w:r>
+        <w:rPr>
+          <w:rFonts w:hint="eastAsia"/>
+        </w:rPr>
+        <w:t>개발툴이다</w:t>
+      </w:r>
+      <w:proofErr w:type="spellEnd"/>
+      <w:r>
+        <w:rPr>
+          <w:rFonts w:hint="eastAsia"/>
+        </w:rPr>
+        <w:t>.</w:t>
       </w:r>
       <w:r>
         <w:t xml:space="preserve"> </w:t>
@@ -397,6 +521,7 @@
           <w:ilvl w:val="1"/>
           <w:numId w:val="1"/>
         </w:numPr>
+        <w:spacing w:line="240" w:lineRule="auto"/>
         <w:ind w:leftChars="0"/>
       </w:pPr>
       <w:r>
@@ -413,8 +538,10 @@
           <w:ilvl w:val="3"/>
           <w:numId w:val="1"/>
         </w:numPr>
-        <w:ind w:leftChars="0"/>
-      </w:pPr>
+        <w:spacing w:line="240" w:lineRule="auto"/>
+        <w:ind w:leftChars="0"/>
+      </w:pPr>
+      <w:proofErr w:type="gramStart"/>
       <w:r>
         <w:rPr>
           <w:rFonts w:hint="eastAsia"/>
@@ -428,7 +555,11 @@
         <w:t xml:space="preserve">이란 </w:t>
       </w:r>
       <w:r>
-        <w:t xml:space="preserve">: </w:t>
+        <w:t>:</w:t>
+      </w:r>
+      <w:proofErr w:type="gramEnd"/>
+      <w:r>
+        <w:t xml:space="preserve"> </w:t>
       </w:r>
       <w:r>
         <w:rPr>
@@ -452,7 +583,21 @@
         <w:rPr>
           <w:rFonts w:hint="eastAsia"/>
         </w:rPr>
-        <w:t>비트의 정수값이다.</w:t>
+        <w:t xml:space="preserve">비트의 </w:t>
+      </w:r>
+      <w:proofErr w:type="spellStart"/>
+      <w:r>
+        <w:rPr>
+          <w:rFonts w:hint="eastAsia"/>
+        </w:rPr>
+        <w:t>정수값이다</w:t>
+      </w:r>
+      <w:proofErr w:type="spellEnd"/>
+      <w:r>
+        <w:rPr>
+          <w:rFonts w:hint="eastAsia"/>
+        </w:rPr>
+        <w:t>.</w:t>
       </w:r>
       <w:r>
         <w:t xml:space="preserve"> </w:t>
@@ -466,6 +611,7 @@
       <w:r>
         <w:t>(</w:t>
       </w:r>
+      <w:proofErr w:type="spellStart"/>
       <w:r>
         <w:rPr>
           <w:rFonts w:hint="eastAsia"/>
@@ -473,7 +619,11 @@
         <w:t>h</w:t>
       </w:r>
       <w:r>
-        <w:t>Wnd)</w:t>
+        <w:t>Wnd</w:t>
+      </w:r>
+      <w:proofErr w:type="spellEnd"/>
+      <w:r>
+        <w:t>)</w:t>
       </w:r>
       <w:r>
         <w:rPr>
@@ -507,22 +657,42 @@
           <w:ilvl w:val="3"/>
           <w:numId w:val="1"/>
         </w:numPr>
-        <w:ind w:leftChars="0"/>
-      </w:pPr>
-      <w:r>
-        <w:rPr>
-          <w:rFonts w:hint="eastAsia"/>
-        </w:rPr>
-        <w:t xml:space="preserve">핸들을 사용하는 이유 </w:t>
-      </w:r>
-      <w:r>
-        <w:t xml:space="preserve">: </w:t>
-      </w:r>
-      <w:r>
-        <w:rPr>
-          <w:rFonts w:hint="eastAsia"/>
-        </w:rPr>
-        <w:t>대상끼리의 구분을 위해서는 문자열보다 정수를 사용하는 것이 속도가 훨씬 더 빠르고 간편하기 때문이다.</w:t>
+        <w:spacing w:line="240" w:lineRule="auto"/>
+        <w:ind w:leftChars="0"/>
+      </w:pPr>
+      <w:r>
+        <w:rPr>
+          <w:rFonts w:hint="eastAsia"/>
+        </w:rPr>
+        <w:t xml:space="preserve">핸들을 사용하는 </w:t>
+      </w:r>
+      <w:proofErr w:type="gramStart"/>
+      <w:r>
+        <w:rPr>
+          <w:rFonts w:hint="eastAsia"/>
+        </w:rPr>
+        <w:t xml:space="preserve">이유 </w:t>
+      </w:r>
+      <w:r>
+        <w:t>:</w:t>
+      </w:r>
+      <w:proofErr w:type="gramEnd"/>
+      <w:r>
+        <w:t xml:space="preserve"> </w:t>
+      </w:r>
+      <w:proofErr w:type="spellStart"/>
+      <w:r>
+        <w:rPr>
+          <w:rFonts w:hint="eastAsia"/>
+        </w:rPr>
+        <w:t>대상끼리의</w:t>
+      </w:r>
+      <w:proofErr w:type="spellEnd"/>
+      <w:r>
+        <w:rPr>
+          <w:rFonts w:hint="eastAsia"/>
+        </w:rPr>
+        <w:t xml:space="preserve"> 구분을 위해서는 문자열보다 정수를 사용하는 것이 속도가 훨씬 더 빠르고 간편하기 때문이다.</w:t>
       </w:r>
     </w:p>
     <w:p>
@@ -532,6 +702,7 @@
           <w:ilvl w:val="3"/>
           <w:numId w:val="1"/>
         </w:numPr>
+        <w:spacing w:line="240" w:lineRule="auto"/>
         <w:ind w:leftChars="0"/>
       </w:pPr>
       <w:r>
@@ -548,6 +719,7 @@
           <w:ilvl w:val="4"/>
           <w:numId w:val="1"/>
         </w:numPr>
+        <w:spacing w:line="240" w:lineRule="auto"/>
         <w:ind w:leftChars="0"/>
       </w:pPr>
       <w:r>
@@ -573,22 +745,51 @@
           <w:ilvl w:val="4"/>
           <w:numId w:val="1"/>
         </w:numPr>
-        <w:ind w:leftChars="0"/>
-      </w:pPr>
-      <w:r>
-        <w:rPr>
-          <w:rFonts w:hint="eastAsia"/>
-        </w:rPr>
-        <w:t>같은 종류의 핸들끼리는 절대로 중복된 값을 가지지 않는다.</w:t>
-      </w:r>
-      <w:r>
-        <w:t xml:space="preserve"> </w:t>
-      </w:r>
-      <w:r>
-        <w:rPr>
-          <w:rFonts w:hint="eastAsia"/>
-        </w:rPr>
-        <w:t>다른 종류의 핸들끼리는 중복된 값을 가질 수도 있다.</w:t>
+        <w:spacing w:line="240" w:lineRule="auto"/>
+        <w:ind w:leftChars="0"/>
+      </w:pPr>
+      <w:r>
+        <w:rPr>
+          <w:rFonts w:hint="eastAsia"/>
+        </w:rPr>
+        <w:t xml:space="preserve">같은 종류의 </w:t>
+      </w:r>
+      <w:proofErr w:type="spellStart"/>
+      <w:r>
+        <w:rPr>
+          <w:rFonts w:hint="eastAsia"/>
+        </w:rPr>
+        <w:t>핸들끼리는</w:t>
+      </w:r>
+      <w:proofErr w:type="spellEnd"/>
+      <w:r>
+        <w:rPr>
+          <w:rFonts w:hint="eastAsia"/>
+        </w:rPr>
+        <w:t xml:space="preserve"> 절대로 중복된 값을 가지지 않는다.</w:t>
+      </w:r>
+      <w:r>
+        <w:t xml:space="preserve"> </w:t>
+      </w:r>
+      <w:r>
+        <w:rPr>
+          <w:rFonts w:hint="eastAsia"/>
+        </w:rPr>
+        <w:t xml:space="preserve">다른 종류의 </w:t>
+      </w:r>
+      <w:proofErr w:type="spellStart"/>
+      <w:r>
+        <w:rPr>
+          <w:rFonts w:hint="eastAsia"/>
+        </w:rPr>
+        <w:t>핸들끼리는</w:t>
+      </w:r>
+      <w:proofErr w:type="spellEnd"/>
+      <w:r>
+        <w:rPr>
+          <w:rFonts w:hint="eastAsia"/>
+        </w:rPr>
+        <w:t xml:space="preserve"> 중복된 값을 가질 수도 있다.</w:t>
       </w:r>
     </w:p>
     <w:p>
@@ -598,22 +799,52 @@
           <w:ilvl w:val="4"/>
           <w:numId w:val="1"/>
         </w:numPr>
-        <w:ind w:leftChars="0"/>
-      </w:pPr>
-      <w:r>
-        <w:rPr>
-          <w:rFonts w:hint="eastAsia"/>
-        </w:rPr>
-        <w:t>핸들은 정수형이므로 값을 가지겠지만 그 실제 값이 무엇인지는 몰라도 상관없다.</w:t>
-      </w:r>
-      <w:r>
-        <w:t xml:space="preserve"> </w:t>
-      </w:r>
-    </w:p>
-    <w:p>
-      <w:pPr>
-        <w:pStyle w:val="a3"/>
+        <w:spacing w:line="240" w:lineRule="auto"/>
+        <w:ind w:leftChars="0"/>
+      </w:pPr>
+      <w:r>
+        <w:rPr>
+          <w:rFonts w:hint="eastAsia"/>
+        </w:rPr>
+        <w:t xml:space="preserve">핸들은 </w:t>
+      </w:r>
+      <w:proofErr w:type="spellStart"/>
+      <w:r>
+        <w:rPr>
+          <w:rFonts w:hint="eastAsia"/>
+        </w:rPr>
+        <w:t>정수형이므로</w:t>
+      </w:r>
+      <w:proofErr w:type="spellEnd"/>
+      <w:r>
+        <w:rPr>
+          <w:rFonts w:hint="eastAsia"/>
+        </w:rPr>
+        <w:t xml:space="preserve"> 값을 가지겠지만 그 실제 값이 무엇인지는 몰라도 상관없다.</w:t>
+      </w:r>
+      <w:r>
+        <w:t xml:space="preserve"> </w:t>
+      </w:r>
+    </w:p>
+    <w:p>
+      <w:pPr>
+        <w:pStyle w:val="a3"/>
+        <w:spacing w:line="240" w:lineRule="auto"/>
         <w:ind w:leftChars="0" w:left="2105"/>
+      </w:pPr>
+    </w:p>
+    <w:p>
+      <w:pPr>
+        <w:pStyle w:val="a3"/>
+        <w:spacing w:line="240" w:lineRule="auto"/>
+        <w:ind w:leftChars="0" w:left="2105"/>
+      </w:pPr>
+    </w:p>
+    <w:p>
+      <w:pPr>
+        <w:pStyle w:val="a3"/>
+        <w:spacing w:line="240" w:lineRule="auto"/>
+        <w:ind w:leftChars="0" w:left="2105"/>
         <w:rPr>
           <w:rFonts w:hint="eastAsia"/>
         </w:rPr>
@@ -626,10 +857,8 @@
           <w:ilvl w:val="0"/>
           <w:numId w:val="1"/>
         </w:numPr>
-        <w:ind w:leftChars="0"/>
-        <w:rPr>
-          <w:rFonts w:hint="eastAsia"/>
-        </w:rPr>
+        <w:spacing w:line="240" w:lineRule="auto"/>
+        <w:ind w:leftChars="0"/>
       </w:pPr>
       <w:r>
         <w:rPr>
@@ -646,8 +875,10 @@
           <w:ilvl w:val="1"/>
           <w:numId w:val="1"/>
         </w:numPr>
-        <w:ind w:leftChars="0"/>
-      </w:pPr>
+        <w:spacing w:line="240" w:lineRule="auto"/>
+        <w:ind w:leftChars="0"/>
+      </w:pPr>
+      <w:proofErr w:type="spellStart"/>
       <w:r>
         <w:rPr>
           <w:rFonts w:hint="eastAsia"/>
@@ -657,14 +888,1138 @@
       <w:r>
         <w:t>inMain</w:t>
       </w:r>
-    </w:p>
-    <w:p>
-      <w:pPr>
-        <w:pStyle w:val="a3"/>
+      <w:proofErr w:type="spellEnd"/>
+    </w:p>
+    <w:p>
+      <w:pPr>
+        <w:pStyle w:val="a3"/>
+        <w:numPr>
+          <w:ilvl w:val="2"/>
+          <w:numId w:val="1"/>
+        </w:numPr>
+        <w:spacing w:line="240" w:lineRule="auto"/>
+        <w:ind w:leftChars="0"/>
+      </w:pPr>
+      <w:r>
+        <w:rPr>
+          <w:rFonts w:hint="eastAsia"/>
+        </w:rPr>
+        <w:t>헤더</w:t>
+      </w:r>
+      <w:r>
+        <w:t xml:space="preserve"> </w:t>
+      </w:r>
+      <w:proofErr w:type="gramStart"/>
+      <w:r>
+        <w:rPr>
+          <w:rFonts w:hint="eastAsia"/>
+        </w:rPr>
+        <w:t xml:space="preserve">파일 </w:t>
+      </w:r>
+      <w:r>
+        <w:t>:</w:t>
+      </w:r>
+      <w:proofErr w:type="gramEnd"/>
+      <w:r>
+        <w:t xml:space="preserve"> </w:t>
+      </w:r>
+      <w:proofErr w:type="spellStart"/>
+      <w:r>
+        <w:rPr>
+          <w:rFonts w:hint="eastAsia"/>
+        </w:rPr>
+        <w:t>w</w:t>
+      </w:r>
+      <w:r>
+        <w:t>indows.h</w:t>
+      </w:r>
+      <w:proofErr w:type="spellEnd"/>
+      <w:r>
+        <w:rPr>
+          <w:rFonts w:hint="eastAsia"/>
+        </w:rPr>
+        <w:t xml:space="preserve">를 </w:t>
+      </w:r>
+      <w:r>
+        <w:t>include</w:t>
+      </w:r>
+      <w:r>
+        <w:rPr>
+          <w:rFonts w:hint="eastAsia"/>
+        </w:rPr>
+        <w:t xml:space="preserve">한다 윈도우에서는 하나의 헤더 파일에 모든 </w:t>
+      </w:r>
+      <w:r>
+        <w:t xml:space="preserve">API </w:t>
+      </w:r>
+      <w:r>
+        <w:rPr>
+          <w:rFonts w:hint="eastAsia"/>
+        </w:rPr>
+        <w:t xml:space="preserve">함수들의 원형과 사용하는 상수가 모두 정의되어 있어서 </w:t>
+      </w:r>
+      <w:proofErr w:type="spellStart"/>
+      <w:r>
+        <w:t>windows.h</w:t>
+      </w:r>
+      <w:proofErr w:type="spellEnd"/>
+      <w:r>
+        <w:rPr>
+          <w:rFonts w:hint="eastAsia"/>
+        </w:rPr>
+        <w:t>만 포함하면 된다.</w:t>
+      </w:r>
+      <w:r>
+        <w:t xml:space="preserve"> </w:t>
+      </w:r>
+      <w:proofErr w:type="spellStart"/>
+      <w:r>
+        <w:rPr>
+          <w:rFonts w:hint="eastAsia"/>
+        </w:rPr>
+        <w:t>w</w:t>
+      </w:r>
+      <w:r>
+        <w:t>indows.h</w:t>
+      </w:r>
+      <w:proofErr w:type="spellEnd"/>
+      <w:r>
+        <w:t xml:space="preserve"> </w:t>
+      </w:r>
+      <w:r>
+        <w:rPr>
+          <w:rFonts w:hint="eastAsia"/>
+        </w:rPr>
+        <w:t>헤더 파일은 기본적인 데이터 타입,</w:t>
+      </w:r>
+      <w:r>
+        <w:t xml:space="preserve"> </w:t>
+      </w:r>
+      <w:r>
+        <w:rPr>
+          <w:rFonts w:hint="eastAsia"/>
+        </w:rPr>
+        <w:t>함수 원형,</w:t>
+      </w:r>
+      <w:r>
+        <w:t xml:space="preserve"> </w:t>
+      </w:r>
+      <w:r>
+        <w:rPr>
+          <w:rFonts w:hint="eastAsia"/>
+        </w:rPr>
+        <w:t>매크로 상수 등을 정의하며 그 외 윈도우</w:t>
+      </w:r>
+      <w:r>
+        <w:t xml:space="preserve"> </w:t>
+      </w:r>
+      <w:r>
+        <w:rPr>
+          <w:rFonts w:hint="eastAsia"/>
+        </w:rPr>
+        <w:t>프로그래밍에 필요한 보조 헤더 파일을 포함한다.</w:t>
+      </w:r>
+    </w:p>
+    <w:p>
+      <w:pPr>
+        <w:pStyle w:val="a3"/>
+        <w:numPr>
+          <w:ilvl w:val="2"/>
+          <w:numId w:val="1"/>
+        </w:numPr>
+        <w:spacing w:line="240" w:lineRule="auto"/>
+        <w:ind w:leftChars="0"/>
+      </w:pPr>
+      <w:proofErr w:type="gramStart"/>
+      <w:r>
+        <w:rPr>
+          <w:rFonts w:hint="eastAsia"/>
+        </w:rPr>
+        <w:t xml:space="preserve">시작점 </w:t>
+      </w:r>
+      <w:r>
+        <w:t>:</w:t>
+      </w:r>
+      <w:proofErr w:type="gramEnd"/>
+      <w:r>
+        <w:t xml:space="preserve"> </w:t>
+      </w:r>
+      <w:r>
+        <w:rPr>
+          <w:rFonts w:hint="eastAsia"/>
+        </w:rPr>
+        <w:t>콘솔 프로그램과의 또다른 차이점은 프로그램의 시작점인 엔트리 포인트가 m</w:t>
+      </w:r>
+      <w:r>
+        <w:t>ain</w:t>
+      </w:r>
+      <w:r>
+        <w:rPr>
+          <w:rFonts w:hint="eastAsia"/>
+        </w:rPr>
+        <w:t xml:space="preserve">이 아니라 </w:t>
+      </w:r>
+      <w:proofErr w:type="spellStart"/>
+      <w:r>
+        <w:t>WinMain</w:t>
+      </w:r>
+      <w:proofErr w:type="spellEnd"/>
+      <w:r>
+        <w:rPr>
+          <w:rFonts w:hint="eastAsia"/>
+        </w:rPr>
+        <w:t>이라는 점이다.</w:t>
+      </w:r>
+      <w:r>
+        <w:t xml:space="preserve"> </w:t>
+      </w:r>
+      <w:r>
+        <w:rPr>
+          <w:rFonts w:hint="eastAsia"/>
+        </w:rPr>
+        <w:t xml:space="preserve">모든 윈도우 프로그램은 </w:t>
+      </w:r>
+      <w:proofErr w:type="spellStart"/>
+      <w:r>
+        <w:t>WinMain</w:t>
+      </w:r>
+      <w:proofErr w:type="spellEnd"/>
+      <w:r>
+        <w:rPr>
+          <w:rFonts w:hint="eastAsia"/>
+        </w:rPr>
+        <w:t>에서 실행을 시작한다.</w:t>
+      </w:r>
+      <w:r>
+        <w:t xml:space="preserve"> </w:t>
+      </w:r>
+      <w:r>
+        <w:rPr>
+          <w:rFonts w:hint="eastAsia"/>
+        </w:rPr>
+        <w:t xml:space="preserve">콘솔의 </w:t>
+      </w:r>
+      <w:r>
+        <w:t xml:space="preserve">main </w:t>
+      </w:r>
+      <w:r>
+        <w:rPr>
+          <w:rFonts w:hint="eastAsia"/>
+        </w:rPr>
+        <w:t xml:space="preserve">함수는 인수 사용 여부에 따라 여러 원형이 있지만 </w:t>
+      </w:r>
+      <w:proofErr w:type="spellStart"/>
+      <w:r>
+        <w:t>WinMain</w:t>
+      </w:r>
+      <w:proofErr w:type="spellEnd"/>
+      <w:r>
+        <w:rPr>
+          <w:rFonts w:hint="eastAsia"/>
+        </w:rPr>
+        <w:t>의 원형은 위와 같이 고정되어 있다.</w:t>
+      </w:r>
+      <w:r>
+        <w:t xml:space="preserve"> </w:t>
+      </w:r>
+      <w:proofErr w:type="spellStart"/>
+      <w:r>
+        <w:rPr>
+          <w:rFonts w:hint="eastAsia"/>
+        </w:rPr>
+        <w:t>W</w:t>
+      </w:r>
+      <w:r>
+        <w:t>inMain</w:t>
+      </w:r>
+      <w:proofErr w:type="spellEnd"/>
+      <w:r>
+        <w:rPr>
+          <w:rFonts w:hint="eastAsia"/>
+        </w:rPr>
+        <w:t xml:space="preserve">은 </w:t>
+      </w:r>
+      <w:r>
+        <w:t>4</w:t>
+      </w:r>
+      <w:r>
+        <w:rPr>
+          <w:rFonts w:hint="eastAsia"/>
+        </w:rPr>
+        <w:t>개의 인수를 취하는데 각 인수의 의미는 다음과 같다.</w:t>
+      </w:r>
+    </w:p>
+    <w:p>
+      <w:pPr>
+        <w:pStyle w:val="a3"/>
+        <w:numPr>
+          <w:ilvl w:val="3"/>
+          <w:numId w:val="1"/>
+        </w:numPr>
+        <w:spacing w:line="240" w:lineRule="auto"/>
+        <w:ind w:leftChars="0"/>
+      </w:pPr>
+      <w:proofErr w:type="spellStart"/>
+      <w:proofErr w:type="gramStart"/>
+      <w:r>
+        <w:rPr>
+          <w:rFonts w:hint="eastAsia"/>
+        </w:rPr>
+        <w:t>h</w:t>
+      </w:r>
+      <w:r>
+        <w:t>Instance</w:t>
+      </w:r>
+      <w:proofErr w:type="spellEnd"/>
+      <w:r>
+        <w:t xml:space="preserve"> :</w:t>
+      </w:r>
+      <w:proofErr w:type="gramEnd"/>
+      <w:r>
+        <w:t xml:space="preserve"> </w:t>
+      </w:r>
+      <w:r>
+        <w:rPr>
+          <w:rFonts w:hint="eastAsia"/>
+        </w:rPr>
+        <w:t>프로그램의 인스턴스 핸들이다.</w:t>
+      </w:r>
+    </w:p>
+    <w:p>
+      <w:pPr>
+        <w:pStyle w:val="a3"/>
+        <w:numPr>
+          <w:ilvl w:val="3"/>
+          <w:numId w:val="1"/>
+        </w:numPr>
+        <w:spacing w:line="240" w:lineRule="auto"/>
+        <w:ind w:leftChars="0"/>
+      </w:pPr>
+      <w:proofErr w:type="spellStart"/>
+      <w:proofErr w:type="gramStart"/>
+      <w:r>
+        <w:t>hPrevInstance</w:t>
+      </w:r>
+      <w:proofErr w:type="spellEnd"/>
+      <w:r>
+        <w:t xml:space="preserve"> :</w:t>
+      </w:r>
+      <w:proofErr w:type="gramEnd"/>
+      <w:r>
+        <w:t xml:space="preserve"> </w:t>
+      </w:r>
+      <w:r>
+        <w:rPr>
+          <w:rFonts w:hint="eastAsia"/>
+        </w:rPr>
+        <w:t>이전에 실행된 현재 프로그램의 인스턴스 핸들이다.</w:t>
+      </w:r>
+      <w:r>
+        <w:t xml:space="preserve"> </w:t>
+      </w:r>
+      <w:r>
+        <w:rPr>
+          <w:rFonts w:hint="eastAsia"/>
+        </w:rPr>
+        <w:t>신경 X</w:t>
+      </w:r>
+    </w:p>
+    <w:p>
+      <w:pPr>
+        <w:pStyle w:val="a3"/>
+        <w:numPr>
+          <w:ilvl w:val="3"/>
+          <w:numId w:val="1"/>
+        </w:numPr>
+        <w:spacing w:line="240" w:lineRule="auto"/>
+        <w:ind w:leftChars="0"/>
+      </w:pPr>
+      <w:proofErr w:type="spellStart"/>
+      <w:proofErr w:type="gramStart"/>
+      <w:r>
+        <w:rPr>
+          <w:rFonts w:hint="eastAsia"/>
+        </w:rPr>
+        <w:t>l</w:t>
+      </w:r>
+      <w:r>
+        <w:t>pszCmdParam</w:t>
+      </w:r>
+      <w:proofErr w:type="spellEnd"/>
+      <w:r>
+        <w:t xml:space="preserve"> :</w:t>
+      </w:r>
+      <w:proofErr w:type="gramEnd"/>
+      <w:r>
+        <w:t xml:space="preserve"> </w:t>
+      </w:r>
+      <w:r>
+        <w:rPr>
+          <w:rFonts w:hint="eastAsia"/>
+        </w:rPr>
+        <w:t>명령행으로 입력된 프로그램 인수이다.</w:t>
+      </w:r>
+      <w:r>
+        <w:t xml:space="preserve"> </w:t>
+      </w:r>
+      <w:r>
+        <w:rPr>
+          <w:rFonts w:hint="eastAsia"/>
+        </w:rPr>
+        <w:t xml:space="preserve">콘솔 프로그램의 </w:t>
+      </w:r>
+      <w:proofErr w:type="spellStart"/>
+      <w:r>
+        <w:rPr>
+          <w:rFonts w:hint="eastAsia"/>
+        </w:rPr>
+        <w:t>a</w:t>
+      </w:r>
+      <w:r>
+        <w:t>rgs</w:t>
+      </w:r>
+      <w:proofErr w:type="spellEnd"/>
+      <w:r>
+        <w:rPr>
+          <w:rFonts w:hint="eastAsia"/>
+        </w:rPr>
+        <w:t>인수에 해당하며,</w:t>
+      </w:r>
+      <w:r>
+        <w:t xml:space="preserve"> </w:t>
+      </w:r>
+      <w:r>
+        <w:rPr>
+          <w:rFonts w:hint="eastAsia"/>
+        </w:rPr>
+        <w:t>보통 실행 직후에 열 파일의 경로가 전달된다.</w:t>
+      </w:r>
+    </w:p>
+    <w:p>
+      <w:pPr>
+        <w:pStyle w:val="a3"/>
+        <w:numPr>
+          <w:ilvl w:val="3"/>
+          <w:numId w:val="1"/>
+        </w:numPr>
+        <w:spacing w:line="240" w:lineRule="auto"/>
+        <w:ind w:leftChars="0"/>
+      </w:pPr>
+      <w:proofErr w:type="spellStart"/>
+      <w:proofErr w:type="gramStart"/>
+      <w:r>
+        <w:rPr>
+          <w:rFonts w:hint="eastAsia"/>
+        </w:rPr>
+        <w:t>n</w:t>
+      </w:r>
+      <w:r>
+        <w:t>CmdShow</w:t>
+      </w:r>
+      <w:proofErr w:type="spellEnd"/>
+      <w:r>
+        <w:t xml:space="preserve"> :</w:t>
+      </w:r>
+      <w:proofErr w:type="gramEnd"/>
+      <w:r>
+        <w:t xml:space="preserve"> </w:t>
+      </w:r>
+      <w:r>
+        <w:rPr>
+          <w:rFonts w:hint="eastAsia"/>
+        </w:rPr>
+        <w:t>프로그램이 실행될 형태이며 최소화,</w:t>
+      </w:r>
+      <w:r>
+        <w:t xml:space="preserve"> </w:t>
+      </w:r>
+      <w:r>
+        <w:rPr>
+          <w:rFonts w:hint="eastAsia"/>
+        </w:rPr>
+        <w:t>보통 모양 등이 전달된다.</w:t>
+      </w:r>
+    </w:p>
+    <w:p>
+      <w:pPr>
+        <w:pStyle w:val="a3"/>
+        <w:spacing w:line="240" w:lineRule="auto"/>
+        <w:ind w:leftChars="0" w:left="1305"/>
+      </w:pPr>
+      <w:r>
+        <w:rPr>
+          <w:rFonts w:hint="eastAsia"/>
+        </w:rPr>
+        <w:t xml:space="preserve"> </w:t>
+      </w:r>
+      <w:proofErr w:type="spellStart"/>
+      <w:r>
+        <w:t>hInstance</w:t>
+      </w:r>
+      <w:proofErr w:type="spellEnd"/>
+      <w:r>
+        <w:t xml:space="preserve"> </w:t>
+      </w:r>
+      <w:r>
+        <w:rPr>
+          <w:rFonts w:hint="eastAsia"/>
+        </w:rPr>
+        <w:t>외에는 잘 사용되지 않는다.</w:t>
+      </w:r>
+      <w:r>
+        <w:t xml:space="preserve"> </w:t>
+      </w:r>
+      <w:r>
+        <w:rPr>
+          <w:rFonts w:hint="eastAsia"/>
+        </w:rPr>
+        <w:t>인스턴스라는 말은 실행중인 프로그램 하나를 칭하는 용어이다.</w:t>
+      </w:r>
+      <w:r>
+        <w:t xml:space="preserve"> </w:t>
+      </w:r>
+      <w:r>
+        <w:rPr>
+          <w:rFonts w:hint="eastAsia"/>
+        </w:rPr>
+        <w:t>윈도우는 여러 개의 프로그램이 동시에 실행되는 멀티태스킹 시스템이며 하나의 프로그램이 여러 번 실행될 수도 있다.</w:t>
+      </w:r>
+      <w:r>
+        <w:t xml:space="preserve"> </w:t>
+      </w:r>
+      <w:r>
+        <w:rPr>
+          <w:rFonts w:hint="eastAsia"/>
+        </w:rPr>
+        <w:t xml:space="preserve">많은 </w:t>
+      </w:r>
+      <w:r>
+        <w:t xml:space="preserve">API </w:t>
+      </w:r>
+      <w:r>
+        <w:rPr>
+          <w:rFonts w:hint="eastAsia"/>
+        </w:rPr>
+        <w:t xml:space="preserve">함수들이 </w:t>
+      </w:r>
+      <w:proofErr w:type="spellStart"/>
+      <w:r>
+        <w:rPr>
+          <w:rFonts w:hint="eastAsia"/>
+        </w:rPr>
+        <w:t>h</w:t>
+      </w:r>
+      <w:r>
+        <w:t>Instance</w:t>
+      </w:r>
+      <w:proofErr w:type="spellEnd"/>
+      <w:r>
+        <w:rPr>
+          <w:rFonts w:hint="eastAsia"/>
+        </w:rPr>
+        <w:t xml:space="preserve">값을 인수로 요구하는데 그래서 이 예제에서는 </w:t>
+      </w:r>
+      <w:proofErr w:type="spellStart"/>
+      <w:r>
+        <w:t>WinMain</w:t>
+      </w:r>
+      <w:proofErr w:type="spellEnd"/>
+      <w:r>
+        <w:rPr>
+          <w:rFonts w:hint="eastAsia"/>
+        </w:rPr>
+        <w:t xml:space="preserve">의 인수로 전달된 </w:t>
+      </w:r>
+      <w:proofErr w:type="spellStart"/>
+      <w:r>
+        <w:t>hInstance</w:t>
+      </w:r>
+      <w:proofErr w:type="spellEnd"/>
+      <w:r>
+        <w:rPr>
+          <w:rFonts w:hint="eastAsia"/>
+        </w:rPr>
+        <w:t xml:space="preserve">값을 전역변수 </w:t>
+      </w:r>
+      <w:proofErr w:type="spellStart"/>
+      <w:r>
+        <w:t>g_hInst</w:t>
+      </w:r>
+      <w:proofErr w:type="spellEnd"/>
+      <w:r>
+        <w:rPr>
+          <w:rFonts w:hint="eastAsia"/>
+        </w:rPr>
+        <w:t>에 대입하여 사용한다.</w:t>
+      </w:r>
+      <w:r>
+        <w:t xml:space="preserve"> </w:t>
+      </w:r>
+      <w:proofErr w:type="spellStart"/>
+      <w:r>
+        <w:rPr>
+          <w:rFonts w:hint="eastAsia"/>
+        </w:rPr>
+        <w:t>h</w:t>
+      </w:r>
+      <w:r>
+        <w:t>Instance</w:t>
+      </w:r>
+      <w:proofErr w:type="spellEnd"/>
+      <w:r>
+        <w:t xml:space="preserve"> </w:t>
+      </w:r>
+      <w:r>
+        <w:rPr>
+          <w:rFonts w:hint="eastAsia"/>
+        </w:rPr>
+        <w:t xml:space="preserve">인수는 지역 변수이기 때문에 </w:t>
+      </w:r>
+      <w:proofErr w:type="spellStart"/>
+      <w:r>
+        <w:t>WinMain</w:t>
+      </w:r>
+      <w:proofErr w:type="spellEnd"/>
+      <w:r>
+        <w:t xml:space="preserve"> </w:t>
+      </w:r>
+      <w:r>
+        <w:rPr>
+          <w:rFonts w:hint="eastAsia"/>
+        </w:rPr>
+        <w:t xml:space="preserve">밖에서는 사용할 수 없기 </w:t>
+      </w:r>
+      <w:proofErr w:type="spellStart"/>
+      <w:r>
+        <w:rPr>
+          <w:rFonts w:hint="eastAsia"/>
+        </w:rPr>
+        <w:t>떄문이다</w:t>
+      </w:r>
+      <w:proofErr w:type="spellEnd"/>
+      <w:r>
+        <w:rPr>
+          <w:rFonts w:hint="eastAsia"/>
+        </w:rPr>
+        <w:t>.</w:t>
+      </w:r>
+      <w:r>
+        <w:t xml:space="preserve"> </w:t>
+      </w:r>
+    </w:p>
+    <w:p>
+      <w:pPr>
+        <w:spacing w:line="240" w:lineRule="auto"/>
+        <w:rPr>
+          <w:rFonts w:hint="eastAsia"/>
+        </w:rPr>
+      </w:pPr>
+    </w:p>
+    <w:p>
+      <w:pPr>
+        <w:pStyle w:val="a3"/>
+        <w:numPr>
+          <w:ilvl w:val="2"/>
+          <w:numId w:val="1"/>
+        </w:numPr>
+        <w:spacing w:line="240" w:lineRule="auto"/>
+        <w:ind w:leftChars="0"/>
+      </w:pPr>
+      <w:r>
+        <w:rPr>
+          <w:rFonts w:hint="eastAsia"/>
+        </w:rPr>
+        <w:t xml:space="preserve">메시지 처리 </w:t>
+      </w:r>
+      <w:proofErr w:type="gramStart"/>
+      <w:r>
+        <w:rPr>
+          <w:rFonts w:hint="eastAsia"/>
+        </w:rPr>
+        <w:t xml:space="preserve">함수 </w:t>
+      </w:r>
+      <w:r>
+        <w:t>:</w:t>
+      </w:r>
+      <w:proofErr w:type="gramEnd"/>
+      <w:r>
+        <w:t xml:space="preserve"> </w:t>
+      </w:r>
+      <w:r>
+        <w:rPr>
+          <w:rFonts w:hint="eastAsia"/>
+        </w:rPr>
+        <w:t xml:space="preserve">메시지 처리 함수인 </w:t>
+      </w:r>
+      <w:proofErr w:type="spellStart"/>
+      <w:r>
+        <w:t>WndProc</w:t>
+      </w:r>
+      <w:proofErr w:type="spellEnd"/>
+      <w:r>
+        <w:rPr>
+          <w:rFonts w:hint="eastAsia"/>
+        </w:rPr>
+        <w:t>은 사용자와 시스템이 보내오는 메시지를 처리하는 일을 한다.</w:t>
+      </w:r>
+      <w:r>
+        <w:t xml:space="preserve"> </w:t>
+      </w:r>
+      <w:r>
+        <w:rPr>
+          <w:rFonts w:hint="eastAsia"/>
+        </w:rPr>
+        <w:t>콘솔에서는 m</w:t>
+      </w:r>
+      <w:r>
+        <w:t xml:space="preserve">ain </w:t>
+      </w:r>
+      <w:r>
+        <w:rPr>
+          <w:rFonts w:hint="eastAsia"/>
+        </w:rPr>
+        <w:t xml:space="preserve">함수만으로도 프로그램을 작성할 수 있지만 윈도우에서는 </w:t>
+      </w:r>
+      <w:proofErr w:type="spellStart"/>
+      <w:r>
+        <w:rPr>
+          <w:rFonts w:hint="eastAsia"/>
+        </w:rPr>
+        <w:t>W</w:t>
+      </w:r>
+      <w:r>
+        <w:t>inMain</w:t>
+      </w:r>
+      <w:proofErr w:type="spellEnd"/>
+      <w:r>
+        <w:rPr>
+          <w:rFonts w:hint="eastAsia"/>
+        </w:rPr>
+        <w:t xml:space="preserve">과 </w:t>
+      </w:r>
+      <w:proofErr w:type="spellStart"/>
+      <w:r>
+        <w:rPr>
+          <w:rFonts w:hint="eastAsia"/>
+        </w:rPr>
+        <w:t>W</w:t>
+      </w:r>
+      <w:r>
+        <w:t>ndPro</w:t>
+      </w:r>
+      <w:r>
+        <w:rPr>
+          <w:rFonts w:hint="eastAsia"/>
+        </w:rPr>
+        <w:t>c</w:t>
+      </w:r>
+      <w:proofErr w:type="spellEnd"/>
+      <w:r>
+        <w:t xml:space="preserve"> </w:t>
+      </w:r>
+      <w:r>
+        <w:rPr>
+          <w:rFonts w:hint="eastAsia"/>
+        </w:rPr>
+        <w:t>함수가 모두 있어야 한다.</w:t>
+      </w:r>
+      <w:r>
+        <w:t xml:space="preserve"> </w:t>
+      </w:r>
+      <w:proofErr w:type="spellStart"/>
+      <w:r>
+        <w:rPr>
+          <w:rFonts w:hint="eastAsia"/>
+        </w:rPr>
+        <w:t>W</w:t>
+      </w:r>
+      <w:r>
+        <w:t>inMain</w:t>
+      </w:r>
+      <w:proofErr w:type="spellEnd"/>
+      <w:r>
+        <w:rPr>
+          <w:rFonts w:hint="eastAsia"/>
+        </w:rPr>
+        <w:t xml:space="preserve">은 메인 윈도우를 만들고 화면에 윈도우를 표시하기만 할 뿐이며 대부분의 일은 </w:t>
+      </w:r>
+      <w:proofErr w:type="spellStart"/>
+      <w:r>
+        <w:t>WndProc</w:t>
+      </w:r>
+      <w:proofErr w:type="spellEnd"/>
+      <w:r>
+        <w:rPr>
+          <w:rFonts w:hint="eastAsia"/>
+        </w:rPr>
+        <w:t>에서 이루어진다.</w:t>
+      </w:r>
+      <w:r>
+        <w:t xml:space="preserve"> </w:t>
+      </w:r>
+      <w:proofErr w:type="spellStart"/>
+      <w:r>
+        <w:rPr>
+          <w:rFonts w:hint="eastAsia"/>
+        </w:rPr>
+        <w:t>W</w:t>
+      </w:r>
+      <w:r>
+        <w:t>inMain</w:t>
+      </w:r>
+      <w:proofErr w:type="spellEnd"/>
+      <w:r>
+        <w:rPr>
+          <w:rFonts w:hint="eastAsia"/>
+        </w:rPr>
+        <w:t xml:space="preserve">은 형태가 거의 고정된 반면 </w:t>
+      </w:r>
+      <w:proofErr w:type="spellStart"/>
+      <w:r>
+        <w:rPr>
+          <w:rFonts w:hint="eastAsia"/>
+        </w:rPr>
+        <w:t>W</w:t>
+      </w:r>
+      <w:r>
+        <w:t>ndProc</w:t>
+      </w:r>
+      <w:proofErr w:type="spellEnd"/>
+      <w:r>
+        <w:rPr>
+          <w:rFonts w:hint="eastAsia"/>
+        </w:rPr>
+        <w:t>는 프로그램에 따라 형태가 천차만별이다.</w:t>
+      </w:r>
+      <w:r>
+        <w:t xml:space="preserve"> </w:t>
+      </w:r>
+    </w:p>
+    <w:p>
+      <w:pPr>
+        <w:spacing w:line="240" w:lineRule="auto"/>
+        <w:rPr>
+          <w:rFonts w:hint="eastAsia"/>
+        </w:rPr>
+      </w:pPr>
+    </w:p>
+    <w:p>
+      <w:pPr>
+        <w:pStyle w:val="a3"/>
+        <w:numPr>
+          <w:ilvl w:val="1"/>
+          <w:numId w:val="1"/>
+        </w:numPr>
+        <w:spacing w:line="240" w:lineRule="auto"/>
+        <w:ind w:leftChars="0"/>
+      </w:pPr>
+      <w:r>
+        <w:drawing>
+          <wp:anchor distT="0" distB="0" distL="114300" distR="114300" simplePos="0" relativeHeight="251658240" behindDoc="1" locked="0" layoutInCell="1" allowOverlap="1" wp14:anchorId="5580E7D9" wp14:editId="36371279">
+            <wp:simplePos x="0" y="0"/>
+            <wp:positionH relativeFrom="margin">
+              <wp:align>right</wp:align>
+            </wp:positionH>
+            <wp:positionV relativeFrom="paragraph">
+              <wp:posOffset>282250</wp:posOffset>
+            </wp:positionV>
+            <wp:extent cx="2686425" cy="2333951"/>
+            <wp:effectExtent l="0" t="0" r="0" b="9525"/>
+            <wp:wrapTight wrapText="bothSides">
+              <wp:wrapPolygon edited="0">
+                <wp:start x="0" y="0"/>
+                <wp:lineTo x="0" y="21512"/>
+                <wp:lineTo x="21447" y="21512"/>
+                <wp:lineTo x="21447" y="0"/>
+                <wp:lineTo x="0" y="0"/>
+              </wp:wrapPolygon>
+            </wp:wrapTight>
+            <wp:docPr id="1" name="그림 1"/>
+            <wp:cNvGraphicFramePr>
+              <a:graphicFrameLocks xmlns:a="http://schemas.openxmlformats.org/drawingml/2006/main" noChangeAspect="1"/>
+            </wp:cNvGraphicFramePr>
+            <a:graphic xmlns:a="http://schemas.openxmlformats.org/drawingml/2006/main">
+              <a:graphicData uri="http://schemas.openxmlformats.org/drawingml/2006/picture">
+                <pic:pic xmlns:pic="http://schemas.openxmlformats.org/drawingml/2006/picture">
+                  <pic:nvPicPr>
+                    <pic:cNvPr id="1" name=""/>
+                    <pic:cNvPicPr/>
+                  </pic:nvPicPr>
+                  <pic:blipFill>
+                    <a:blip r:embed="rId5">
+                      <a:extLst>
+                        <a:ext uri="{28A0092B-C50C-407E-A947-70E740481C1C}">
+                          <a14:useLocalDpi xmlns:a14="http://schemas.microsoft.com/office/drawing/2010/main" val="0"/>
+                        </a:ext>
+                      </a:extLst>
+                    </a:blip>
+                    <a:stretch>
+                      <a:fillRect/>
+                    </a:stretch>
+                  </pic:blipFill>
+                  <pic:spPr>
+                    <a:xfrm>
+                      <a:off x="0" y="0"/>
+                      <a:ext cx="2686425" cy="2333951"/>
+                    </a:xfrm>
+                    <a:prstGeom prst="rect">
+                      <a:avLst/>
+                    </a:prstGeom>
+                  </pic:spPr>
+                </pic:pic>
+              </a:graphicData>
+            </a:graphic>
+          </wp:anchor>
+        </w:drawing>
+      </w:r>
+      <w:r>
+        <w:rPr>
+          <w:rFonts w:hint="eastAsia"/>
+        </w:rPr>
+        <w:t>윈도우 클래스</w:t>
+      </w:r>
+    </w:p>
+    <w:p>
+      <w:pPr>
+        <w:pStyle w:val="a3"/>
+        <w:numPr>
+          <w:ilvl w:val="2"/>
+          <w:numId w:val="1"/>
+        </w:numPr>
+        <w:spacing w:line="240" w:lineRule="auto"/>
+        <w:ind w:leftChars="0"/>
+      </w:pPr>
+      <w:r>
+        <w:rPr>
+          <w:rFonts w:hint="eastAsia"/>
+        </w:rPr>
+        <w:t xml:space="preserve">윈도우를 만들려면 윈도우 클래스를 먼저 등록한 후 </w:t>
+      </w:r>
+      <w:proofErr w:type="spellStart"/>
+      <w:r>
+        <w:rPr>
+          <w:rFonts w:hint="eastAsia"/>
+        </w:rPr>
+        <w:t>C</w:t>
+      </w:r>
+      <w:r>
+        <w:t>reateWindow</w:t>
+      </w:r>
+      <w:proofErr w:type="spellEnd"/>
+      <w:r>
+        <w:t xml:space="preserve"> </w:t>
+      </w:r>
+      <w:r>
+        <w:rPr>
+          <w:rFonts w:hint="eastAsia"/>
+        </w:rPr>
+        <w:t>함수를 호출해야 한다.</w:t>
+      </w:r>
+      <w:r>
+        <w:t xml:space="preserve"> </w:t>
+      </w:r>
+      <w:r>
+        <w:rPr>
+          <w:rFonts w:hint="eastAsia"/>
+        </w:rPr>
+        <w:t>윈도우 클래스는 만들어질 윈도우의 여러 가지 특성을 정의하는 구조체이며 모든 윈도우는 윈도우 클래스의 정보를 기반으로 만들어진다.</w:t>
+      </w:r>
+      <w:r>
+        <w:t xml:space="preserve"> </w:t>
+      </w:r>
+      <w:r>
+        <w:rPr>
+          <w:rFonts w:hint="eastAsia"/>
+        </w:rPr>
+        <w:t>해당 구조체는 다음과 같다.</w:t>
+      </w:r>
+      <w:r>
+        <w:t xml:space="preserve"> </w:t>
+      </w:r>
+      <w:r>
+        <w:rPr>
+          <w:rFonts w:hint="eastAsia"/>
+        </w:rPr>
+        <w:t>순서대로</w:t>
+      </w:r>
+      <w:r>
+        <w:t xml:space="preserve"> </w:t>
+      </w:r>
+      <w:r>
+        <w:rPr>
+          <w:rFonts w:hint="eastAsia"/>
+        </w:rPr>
+        <w:t>윈도우 스타일,</w:t>
+      </w:r>
+      <w:r>
+        <w:t xml:space="preserve"> </w:t>
+      </w:r>
+      <w:r>
+        <w:rPr>
+          <w:rFonts w:hint="eastAsia"/>
+        </w:rPr>
+        <w:t>메시지 처리 함수,</w:t>
+      </w:r>
+      <w:r>
+        <w:t xml:space="preserve"> </w:t>
+      </w:r>
+      <w:r>
+        <w:rPr>
+          <w:rFonts w:hint="eastAsia"/>
+        </w:rPr>
+        <w:t>예약영역,</w:t>
+      </w:r>
+      <w:r>
+        <w:t xml:space="preserve"> </w:t>
+      </w:r>
+      <w:r>
+        <w:rPr>
+          <w:rFonts w:hint="eastAsia"/>
+        </w:rPr>
+        <w:t>인스턴스,</w:t>
+      </w:r>
+      <w:r>
+        <w:t xml:space="preserve"> </w:t>
+      </w:r>
+      <w:r>
+        <w:rPr>
+          <w:rFonts w:hint="eastAsia"/>
+        </w:rPr>
+        <w:t>아이콘,</w:t>
+      </w:r>
+      <w:r>
+        <w:t xml:space="preserve"> </w:t>
+      </w:r>
+      <w:r>
+        <w:rPr>
+          <w:rFonts w:hint="eastAsia"/>
+        </w:rPr>
+        <w:t>커서</w:t>
+      </w:r>
+      <w:r>
+        <w:t xml:space="preserve">, </w:t>
+      </w:r>
+      <w:r>
+        <w:rPr>
+          <w:rFonts w:hint="eastAsia"/>
+        </w:rPr>
+        <w:t>배경 색상,</w:t>
+      </w:r>
+      <w:r>
+        <w:t xml:space="preserve"> </w:t>
+      </w:r>
+      <w:r>
+        <w:rPr>
+          <w:rFonts w:hint="eastAsia"/>
+        </w:rPr>
+        <w:t>메뉴 속성,</w:t>
+      </w:r>
+      <w:r>
+        <w:t xml:space="preserve"> </w:t>
+      </w:r>
+      <w:r>
+        <w:rPr>
+          <w:rFonts w:hint="eastAsia"/>
+        </w:rPr>
+        <w:t>클래스 이름이다.</w:t>
+      </w:r>
+      <w:r>
+        <w:t xml:space="preserve"> </w:t>
+      </w:r>
+      <w:r>
+        <w:rPr>
+          <w:rFonts w:hint="eastAsia"/>
+        </w:rPr>
+        <w:t xml:space="preserve">생성된 윈도우 클래스는 </w:t>
+      </w:r>
+      <w:proofErr w:type="spellStart"/>
+      <w:r>
+        <w:rPr>
+          <w:rFonts w:hint="eastAsia"/>
+        </w:rPr>
+        <w:t>R</w:t>
+      </w:r>
+      <w:r>
+        <w:t>egisterClass</w:t>
+      </w:r>
+      <w:proofErr w:type="spellEnd"/>
+      <w:r>
+        <w:rPr>
+          <w:rFonts w:hint="eastAsia"/>
+        </w:rPr>
+        <w:t>를 통해 등록된다.</w:t>
+      </w:r>
+    </w:p>
+    <w:p>
+      <w:pPr>
+        <w:pStyle w:val="a3"/>
+        <w:spacing w:line="240" w:lineRule="auto"/>
+        <w:ind w:leftChars="0" w:left="1305"/>
+      </w:pPr>
+    </w:p>
+    <w:p>
+      <w:pPr>
+        <w:pStyle w:val="a3"/>
+        <w:numPr>
+          <w:ilvl w:val="1"/>
+          <w:numId w:val="1"/>
+        </w:numPr>
+        <w:spacing w:line="240" w:lineRule="auto"/>
+        <w:ind w:leftChars="0"/>
+      </w:pPr>
+      <w:r>
+        <w:rPr>
+          <w:rFonts w:hint="eastAsia"/>
+        </w:rPr>
+        <w:lastRenderedPageBreak/>
+        <w:t>윈도우 생성</w:t>
+      </w:r>
+    </w:p>
+    <w:p>
+      <w:pPr>
+        <w:pStyle w:val="a3"/>
+        <w:numPr>
+          <w:ilvl w:val="2"/>
+          <w:numId w:val="1"/>
+        </w:numPr>
+        <w:spacing w:line="240" w:lineRule="auto"/>
+        <w:ind w:leftChars="0"/>
+        <w:rPr>
+          <w:rFonts w:hint="eastAsia"/>
+        </w:rPr>
+      </w:pPr>
+      <w:r>
+        <w:rPr>
+          <w:rFonts w:hint="eastAsia"/>
+        </w:rPr>
+        <w:t xml:space="preserve">윈도우 클래스를 등록한 다음 이것을 기본으로 </w:t>
+      </w:r>
+      <w:proofErr w:type="spellStart"/>
+      <w:r>
+        <w:rPr>
+          <w:rFonts w:hint="eastAsia"/>
+        </w:rPr>
+        <w:t>C</w:t>
+      </w:r>
+      <w:r>
+        <w:t>reateWindow</w:t>
+      </w:r>
+      <w:proofErr w:type="spellEnd"/>
+      <w:r>
+        <w:rPr>
+          <w:rFonts w:hint="eastAsia"/>
+        </w:rPr>
+        <w:t xml:space="preserve"> 함수를 사용하여 실제 윈도우를 생성한다.</w:t>
+      </w:r>
+      <w:r>
+        <w:t xml:space="preserve"> </w:t>
+      </w:r>
+    </w:p>
+    <w:p>
+      <w:pPr>
+        <w:pStyle w:val="a3"/>
+        <w:spacing w:line="240" w:lineRule="auto"/>
         <w:ind w:leftChars="0" w:left="465"/>
-        <w:rPr>
-          <w:rFonts w:hint="eastAsia"/>
-        </w:rPr>
       </w:pPr>
     </w:p>
     <w:sectPr>
@@ -680,6 +2035,264 @@
 <file path=word/numbering.xml><?xml version="1.0" encoding="utf-8"?>
 <w:numbering xmlns:wpc="http://schemas.microsoft.com/office/word/2010/wordprocessingCanvas" xmlns:cx="http://schemas.microsoft.com/office/drawing/2014/chartex" xmlns:cx1="http://schemas.microsoft.com/office/drawing/2015/9/8/chartex" xmlns:cx2="http://schemas.microsoft.com/office/drawing/2015/10/21/chartex" xmlns:cx3="http://schemas.microsoft.com/office/drawing/2016/5/9/chartex" xmlns:cx4="http://schemas.microsoft.com/office/drawing/2016/5/10/chartex" xmlns:cx5="http://schemas.microsoft.com/office/drawing/2016/5/11/chartex" xmlns:cx6="http://schemas.microsoft.com/office/drawing/2016/5/12/chartex" xmlns:cx7="http://schemas.microsoft.com/office/drawing/2016/5/13/chartex" xmlns:cx8="http://schemas.microsoft.com/office/drawing/2016/5/14/chartex" xmlns:mc="http://schemas.openxmlformats.org/markup-compatibility/2006" xmlns:aink="http://schemas.microsoft.com/office/drawing/2016/ink" xmlns:am3d="http://schemas.microsoft.com/office/drawing/2017/model3d" xmlns:o="urn:schemas-microsoft-com:office:office" xmlns:r="http://schemas.openxmlformats.org/officeDocument/2006/relationships" xmlns:m="http://schemas.openxmlformats.org/officeDocument/2006/math" xmlns:v="urn:schemas-microsoft-com:vml" xmlns:wp14="http://schemas.microsoft.com/office/word/2010/wordprocessingDrawing" xmlns:wp="http://schemas.openxmlformats.org/drawingml/2006/wordprocessingDrawing" xmlns:w10="urn:schemas-microsoft-com:office:word" xmlns:w="http://schemas.openxmlformats.org/wordprocessingml/2006/main" xmlns:w14="http://schemas.microsoft.com/office/word/2010/wordml" xmlns:w15="http://schemas.microsoft.com/office/word/2012/wordml" xmlns:w16cex="http://schemas.microsoft.com/office/word/2018/wordml/cex" xmlns:w16cid="http://schemas.microsoft.com/office/word/2016/wordml/cid" xmlns:w16="http://schemas.microsoft.com/office/word/2018/wordml" xmlns:w16sdtdh="http://schemas.microsoft.com/office/word/2020/wordml/sdtdatahash" xmlns:w16se="http://schemas.microsoft.com/office/word/2015/wordml/symex" xmlns:wpg="http://schemas.microsoft.com/office/word/2010/wordprocessingGroup" xmlns:wpi="http://schemas.microsoft.com/office/word/2010/wordprocessingInk" xmlns:wne="http://schemas.microsoft.com/office/word/2006/wordml" xmlns:wps="http://schemas.microsoft.com/office/word/2010/wordprocessingShape" mc:Ignorable="w14 w15 w16se w16cid w16 w16cex w16sdtdh wp14">
   <w:abstractNum w:abstractNumId="0" w15:restartNumberingAfterBreak="0">
+    <w:nsid w:val="0E6B5EFA"/>
+    <w:multiLevelType w:val="hybridMultilevel"/>
+    <w:tmpl w:val="C3AC2E5A"/>
+    <w:lvl w:ilvl="0" w:tplc="0409000F">
+      <w:start w:val="1"/>
+      <w:numFmt w:val="decimal"/>
+      <w:lvlText w:val="%1."/>
+      <w:lvlJc w:val="left"/>
+      <w:pPr>
+        <w:ind w:left="2105" w:hanging="400"/>
+      </w:pPr>
+    </w:lvl>
+    <w:lvl w:ilvl="1" w:tplc="04090019" w:tentative="1">
+      <w:start w:val="1"/>
+      <w:numFmt w:val="upperLetter"/>
+      <w:lvlText w:val="%2."/>
+      <w:lvlJc w:val="left"/>
+      <w:pPr>
+        <w:ind w:left="2505" w:hanging="400"/>
+      </w:pPr>
+    </w:lvl>
+    <w:lvl w:ilvl="2" w:tplc="0409001B" w:tentative="1">
+      <w:start w:val="1"/>
+      <w:numFmt w:val="lowerRoman"/>
+      <w:lvlText w:val="%3."/>
+      <w:lvlJc w:val="right"/>
+      <w:pPr>
+        <w:ind w:left="2905" w:hanging="400"/>
+      </w:pPr>
+    </w:lvl>
+    <w:lvl w:ilvl="3" w:tplc="0409000F" w:tentative="1">
+      <w:start w:val="1"/>
+      <w:numFmt w:val="decimal"/>
+      <w:lvlText w:val="%4."/>
+      <w:lvlJc w:val="left"/>
+      <w:pPr>
+        <w:ind w:left="3305" w:hanging="400"/>
+      </w:pPr>
+    </w:lvl>
+    <w:lvl w:ilvl="4" w:tplc="04090019" w:tentative="1">
+      <w:start w:val="1"/>
+      <w:numFmt w:val="upperLetter"/>
+      <w:lvlText w:val="%5."/>
+      <w:lvlJc w:val="left"/>
+      <w:pPr>
+        <w:ind w:left="3705" w:hanging="400"/>
+      </w:pPr>
+    </w:lvl>
+    <w:lvl w:ilvl="5" w:tplc="0409001B" w:tentative="1">
+      <w:start w:val="1"/>
+      <w:numFmt w:val="lowerRoman"/>
+      <w:lvlText w:val="%6."/>
+      <w:lvlJc w:val="right"/>
+      <w:pPr>
+        <w:ind w:left="4105" w:hanging="400"/>
+      </w:pPr>
+    </w:lvl>
+    <w:lvl w:ilvl="6" w:tplc="0409000F" w:tentative="1">
+      <w:start w:val="1"/>
+      <w:numFmt w:val="decimal"/>
+      <w:lvlText w:val="%7."/>
+      <w:lvlJc w:val="left"/>
+      <w:pPr>
+        <w:ind w:left="4505" w:hanging="400"/>
+      </w:pPr>
+    </w:lvl>
+    <w:lvl w:ilvl="7" w:tplc="04090019" w:tentative="1">
+      <w:start w:val="1"/>
+      <w:numFmt w:val="upperLetter"/>
+      <w:lvlText w:val="%8."/>
+      <w:lvlJc w:val="left"/>
+      <w:pPr>
+        <w:ind w:left="4905" w:hanging="400"/>
+      </w:pPr>
+    </w:lvl>
+    <w:lvl w:ilvl="8" w:tplc="0409001B" w:tentative="1">
+      <w:start w:val="1"/>
+      <w:numFmt w:val="lowerRoman"/>
+      <w:lvlText w:val="%9."/>
+      <w:lvlJc w:val="right"/>
+      <w:pPr>
+        <w:ind w:left="5305" w:hanging="400"/>
+      </w:pPr>
+    </w:lvl>
+  </w:abstractNum>
+  <w:abstractNum w:abstractNumId="1" w15:restartNumberingAfterBreak="0">
+    <w:nsid w:val="240D2D9C"/>
+    <w:multiLevelType w:val="hybridMultilevel"/>
+    <w:tmpl w:val="CC1A896E"/>
+    <w:lvl w:ilvl="0" w:tplc="0409000F">
+      <w:start w:val="1"/>
+      <w:numFmt w:val="decimal"/>
+      <w:lvlText w:val="%1."/>
+      <w:lvlJc w:val="left"/>
+      <w:pPr>
+        <w:ind w:left="1200" w:hanging="400"/>
+      </w:pPr>
+    </w:lvl>
+    <w:lvl w:ilvl="1" w:tplc="04090019" w:tentative="1">
+      <w:start w:val="1"/>
+      <w:numFmt w:val="upperLetter"/>
+      <w:lvlText w:val="%2."/>
+      <w:lvlJc w:val="left"/>
+      <w:pPr>
+        <w:ind w:left="1600" w:hanging="400"/>
+      </w:pPr>
+    </w:lvl>
+    <w:lvl w:ilvl="2" w:tplc="0409001B" w:tentative="1">
+      <w:start w:val="1"/>
+      <w:numFmt w:val="lowerRoman"/>
+      <w:lvlText w:val="%3."/>
+      <w:lvlJc w:val="right"/>
+      <w:pPr>
+        <w:ind w:left="2000" w:hanging="400"/>
+      </w:pPr>
+    </w:lvl>
+    <w:lvl w:ilvl="3" w:tplc="0409000F" w:tentative="1">
+      <w:start w:val="1"/>
+      <w:numFmt w:val="decimal"/>
+      <w:lvlText w:val="%4."/>
+      <w:lvlJc w:val="left"/>
+      <w:pPr>
+        <w:ind w:left="2400" w:hanging="400"/>
+      </w:pPr>
+    </w:lvl>
+    <w:lvl w:ilvl="4" w:tplc="04090019" w:tentative="1">
+      <w:start w:val="1"/>
+      <w:numFmt w:val="upperLetter"/>
+      <w:lvlText w:val="%5."/>
+      <w:lvlJc w:val="left"/>
+      <w:pPr>
+        <w:ind w:left="2800" w:hanging="400"/>
+      </w:pPr>
+    </w:lvl>
+    <w:lvl w:ilvl="5" w:tplc="0409001B" w:tentative="1">
+      <w:start w:val="1"/>
+      <w:numFmt w:val="lowerRoman"/>
+      <w:lvlText w:val="%6."/>
+      <w:lvlJc w:val="right"/>
+      <w:pPr>
+        <w:ind w:left="3200" w:hanging="400"/>
+      </w:pPr>
+    </w:lvl>
+    <w:lvl w:ilvl="6" w:tplc="0409000F" w:tentative="1">
+      <w:start w:val="1"/>
+      <w:numFmt w:val="decimal"/>
+      <w:lvlText w:val="%7."/>
+      <w:lvlJc w:val="left"/>
+      <w:pPr>
+        <w:ind w:left="3600" w:hanging="400"/>
+      </w:pPr>
+    </w:lvl>
+    <w:lvl w:ilvl="7" w:tplc="04090019" w:tentative="1">
+      <w:start w:val="1"/>
+      <w:numFmt w:val="upperLetter"/>
+      <w:lvlText w:val="%8."/>
+      <w:lvlJc w:val="left"/>
+      <w:pPr>
+        <w:ind w:left="4000" w:hanging="400"/>
+      </w:pPr>
+    </w:lvl>
+    <w:lvl w:ilvl="8" w:tplc="0409001B" w:tentative="1">
+      <w:start w:val="1"/>
+      <w:numFmt w:val="lowerRoman"/>
+      <w:lvlText w:val="%9."/>
+      <w:lvlJc w:val="right"/>
+      <w:pPr>
+        <w:ind w:left="4400" w:hanging="400"/>
+      </w:pPr>
+    </w:lvl>
+  </w:abstractNum>
+  <w:abstractNum w:abstractNumId="2" w15:restartNumberingAfterBreak="0">
+    <w:nsid w:val="381F29ED"/>
+    <w:multiLevelType w:val="hybridMultilevel"/>
+    <w:tmpl w:val="2DC425B0"/>
+    <w:lvl w:ilvl="0" w:tplc="0409000F">
+      <w:start w:val="1"/>
+      <w:numFmt w:val="decimal"/>
+      <w:lvlText w:val="%1."/>
+      <w:lvlJc w:val="left"/>
+      <w:pPr>
+        <w:ind w:left="1200" w:hanging="400"/>
+      </w:pPr>
+    </w:lvl>
+    <w:lvl w:ilvl="1" w:tplc="04090019" w:tentative="1">
+      <w:start w:val="1"/>
+      <w:numFmt w:val="upperLetter"/>
+      <w:lvlText w:val="%2."/>
+      <w:lvlJc w:val="left"/>
+      <w:pPr>
+        <w:ind w:left="1600" w:hanging="400"/>
+      </w:pPr>
+    </w:lvl>
+    <w:lvl w:ilvl="2" w:tplc="0409001B" w:tentative="1">
+      <w:start w:val="1"/>
+      <w:numFmt w:val="lowerRoman"/>
+      <w:lvlText w:val="%3."/>
+      <w:lvlJc w:val="right"/>
+      <w:pPr>
+        <w:ind w:left="2000" w:hanging="400"/>
+      </w:pPr>
+    </w:lvl>
+    <w:lvl w:ilvl="3" w:tplc="0409000F" w:tentative="1">
+      <w:start w:val="1"/>
+      <w:numFmt w:val="decimal"/>
+      <w:lvlText w:val="%4."/>
+      <w:lvlJc w:val="left"/>
+      <w:pPr>
+        <w:ind w:left="2400" w:hanging="400"/>
+      </w:pPr>
+    </w:lvl>
+    <w:lvl w:ilvl="4" w:tplc="04090019" w:tentative="1">
+      <w:start w:val="1"/>
+      <w:numFmt w:val="upperLetter"/>
+      <w:lvlText w:val="%5."/>
+      <w:lvlJc w:val="left"/>
+      <w:pPr>
+        <w:ind w:left="2800" w:hanging="400"/>
+      </w:pPr>
+    </w:lvl>
+    <w:lvl w:ilvl="5" w:tplc="0409001B" w:tentative="1">
+      <w:start w:val="1"/>
+      <w:numFmt w:val="lowerRoman"/>
+      <w:lvlText w:val="%6."/>
+      <w:lvlJc w:val="right"/>
+      <w:pPr>
+        <w:ind w:left="3200" w:hanging="400"/>
+      </w:pPr>
+    </w:lvl>
+    <w:lvl w:ilvl="6" w:tplc="0409000F" w:tentative="1">
+      <w:start w:val="1"/>
+      <w:numFmt w:val="decimal"/>
+      <w:lvlText w:val="%7."/>
+      <w:lvlJc w:val="left"/>
+      <w:pPr>
+        <w:ind w:left="3600" w:hanging="400"/>
+      </w:pPr>
+    </w:lvl>
+    <w:lvl w:ilvl="7" w:tplc="04090019" w:tentative="1">
+      <w:start w:val="1"/>
+      <w:numFmt w:val="upperLetter"/>
+      <w:lvlText w:val="%8."/>
+      <w:lvlJc w:val="left"/>
+      <w:pPr>
+        <w:ind w:left="4000" w:hanging="400"/>
+      </w:pPr>
+    </w:lvl>
+    <w:lvl w:ilvl="8" w:tplc="0409001B" w:tentative="1">
+      <w:start w:val="1"/>
+      <w:numFmt w:val="lowerRoman"/>
+      <w:lvlText w:val="%9."/>
+      <w:lvlJc w:val="right"/>
+      <w:pPr>
+        <w:ind w:left="4400" w:hanging="400"/>
+      </w:pPr>
+    </w:lvl>
+  </w:abstractNum>
+  <w:abstractNum w:abstractNumId="3" w15:restartNumberingAfterBreak="0">
     <w:nsid w:val="5F434724"/>
     <w:multiLevelType w:val="hybridMultilevel"/>
     <w:tmpl w:val="55BC8220"/>
@@ -768,7 +2381,7 @@
       </w:pPr>
     </w:lvl>
   </w:abstractNum>
-  <w:abstractNum w:abstractNumId="1" w15:restartNumberingAfterBreak="0">
+  <w:abstractNum w:abstractNumId="4" w15:restartNumberingAfterBreak="0">
     <w:nsid w:val="6947038A"/>
     <w:multiLevelType w:val="hybridMultilevel"/>
     <w:tmpl w:val="F3745644"/>
@@ -858,10 +2471,19 @@
     </w:lvl>
   </w:abstractNum>
   <w:num w:numId="1">
+    <w:abstractNumId w:val="3"/>
+  </w:num>
+  <w:num w:numId="2">
+    <w:abstractNumId w:val="4"/>
+  </w:num>
+  <w:num w:numId="3">
+    <w:abstractNumId w:val="1"/>
+  </w:num>
+  <w:num w:numId="4">
     <w:abstractNumId w:val="0"/>
   </w:num>
-  <w:num w:numId="2">
-    <w:abstractNumId w:val="1"/>
+  <w:num w:numId="5">
+    <w:abstractNumId w:val="2"/>
   </w:num>
 </w:numbering>
 </file>
